--- a/Service ports.docx
+++ b/Service ports.docx
@@ -26,7 +26,6 @@
                 <w:bCs/>
               </w:rPr>
             </w:pPr>
-            <w:bookmarkStart w:id="0" w:name="_GoBack"/>
             <w:r>
               <w:rPr>
                 <w:b/>
@@ -260,35 +259,24 @@
             <w:pPr>
               <w:jc w:val="center"/>
             </w:pPr>
-            <w:r>
-              <w:t>Default port on proxy is 80, where port 8080 is exposed for providing access to alfresco and share. nginx forwards requests on 8080 (</w:t>
-            </w:r>
-            <w:r>
-              <w:t>host</w:t>
-            </w:r>
-            <w:r>
-              <w:t xml:space="preserve"> port) to alfresco’s and share’s port 8080.</w:t>
-            </w:r>
-          </w:p>
-          <w:p>
-            <w:pPr>
-              <w:jc w:val="center"/>
-            </w:pPr>
-            <w:r>
-              <w:t xml:space="preserve">We can change the </w:t>
-            </w:r>
-            <w:r>
-              <w:t>host</w:t>
-            </w:r>
-            <w:r>
-              <w:t xml:space="preserve"> port to any other port as well</w:t>
-            </w:r>
-            <w:r>
-              <w:t xml:space="preserve"> easily</w:t>
-            </w:r>
-            <w:r>
-              <w:t>. E.g. 81 -&gt; 8080 (Request will come on port 81 which nginx will forward to 8080)</w:t>
-            </w:r>
+            <w:bookmarkStart w:id="0" w:name="_GoBack"/>
+            <w:r>
+              <w:t>Default port on proxy(nginx) is 80, where port 8080 is exposed for providing access to alfresco and share. nginx forwards requests on 8080 (host port) to alfresco’s and share’s port 8080.</w:t>
+            </w:r>
+          </w:p>
+          <w:p>
+            <w:pPr>
+              <w:jc w:val="center"/>
+            </w:pPr>
+            <w:r>
+              <w:t>We can change the host port to any other port as well easily. E.g. 81 -&gt; 8080 (Request will come on port 81 which nginx will forward to 8080)</w:t>
+            </w:r>
+          </w:p>
+          <w:bookmarkEnd w:id="0"/>
+          <w:p>
+            <w:pPr>
+              <w:jc w:val="center"/>
+            </w:pPr>
           </w:p>
         </w:tc>
       </w:tr>
@@ -401,19 +389,7 @@
                 <w:rPr>
                   <w:rStyle w:val="Hyperlink"/>
                 </w:rPr>
-                <w:t>http://localhost:80</w:t>
-              </w:r>
-              <w:r>
-                <w:rPr>
-                  <w:rStyle w:val="Hyperlink"/>
-                </w:rPr>
-                <w:t>83</w:t>
-              </w:r>
-              <w:r>
-                <w:rPr>
-                  <w:rStyle w:val="Hyperlink"/>
-                </w:rPr>
-                <w:t>/</w:t>
+                <w:t>http://localhost:8083/</w:t>
               </w:r>
             </w:hyperlink>
             <w:r>
@@ -481,6 +457,11 @@
             <w:pPr>
               <w:jc w:val="center"/>
             </w:pPr>
+          </w:p>
+          <w:p>
+            <w:pPr>
+              <w:jc w:val="center"/>
+            </w:pPr>
             <w:r>
               <w:t xml:space="preserve">Alfresco uses </w:t>
             </w:r>
@@ -497,7 +478,15 @@
               <w:t>s</w:t>
             </w:r>
             <w:r>
-              <w:t xml:space="preserve">. </w:t>
+              <w:t>.</w:t>
+            </w:r>
+          </w:p>
+          <w:p>
+            <w:pPr>
+              <w:jc w:val="center"/>
+            </w:pPr>
+            <w:r>
+              <w:t xml:space="preserve"> </w:t>
             </w:r>
           </w:p>
           <w:p>
@@ -564,19 +553,7 @@
                 <w:rPr>
                   <w:rStyle w:val="Hyperlink"/>
                 </w:rPr>
-                <w:t>http://localhost:809</w:t>
-              </w:r>
-              <w:r>
-                <w:rPr>
-                  <w:rStyle w:val="Hyperlink"/>
-                </w:rPr>
-                <w:t>0</w:t>
-              </w:r>
-              <w:r>
-                <w:rPr>
-                  <w:rStyle w:val="Hyperlink"/>
-                </w:rPr>
-                <w:t>/</w:t>
+                <w:t>http://localhost:8090/</w:t>
               </w:r>
             </w:hyperlink>
           </w:p>
@@ -630,24 +607,17 @@
             <w:pPr>
               <w:jc w:val="center"/>
             </w:pPr>
-            <w:r>
-              <w:t>8161</w:t>
-            </w:r>
-            <w:r>
-              <w:t xml:space="preserve"> is for accessing the ‘</w:t>
-            </w:r>
-            <w:r>
-              <w:t>Web Console</w:t>
-            </w:r>
-            <w:r>
-              <w:t xml:space="preserve">’ which administrators can use to access via browser and alfresco would use the </w:t>
-            </w:r>
+          </w:p>
+          <w:p>
+            <w:pPr>
+              <w:jc w:val="center"/>
+            </w:pPr>
             <w:r>
               <w:lastRenderedPageBreak/>
-              <w:t>same port to communicate with activemq</w:t>
-            </w:r>
-            <w:r>
-              <w:t>.</w:t>
+              <w:t xml:space="preserve">Port </w:t>
+            </w:r>
+            <w:r>
+              <w:t>8161 can be used for accessing the ‘Web Console’ via browser and alfresco would use the same port to communicate with activemq.</w:t>
             </w:r>
           </w:p>
           <w:p>
@@ -673,19 +643,7 @@
                 <w:rPr>
                   <w:rStyle w:val="Hyperlink"/>
                 </w:rPr>
-                <w:t>http://localhost:8</w:t>
-              </w:r>
-              <w:r>
-                <w:rPr>
-                  <w:rStyle w:val="Hyperlink"/>
-                </w:rPr>
-                <w:t>161</w:t>
-              </w:r>
-              <w:r>
-                <w:rPr>
-                  <w:rStyle w:val="Hyperlink"/>
-                </w:rPr>
-                <w:t>/</w:t>
+                <w:t>http://localhost:8161/</w:t>
               </w:r>
             </w:hyperlink>
           </w:p>
@@ -696,7 +654,6 @@
           </w:p>
         </w:tc>
       </w:tr>
-      <w:bookmarkEnd w:id="0"/>
     </w:tbl>
     <w:p/>
     <w:p>
